--- a/Концепция программы/Структура приложения/Основные части приложения.docx
+++ b/Концепция программы/Структура приложения/Основные части приложения.docx
@@ -1,9 +1,16 @@
 
 <file path=word/document.xml><?xml version="1.0" encoding="utf-8"?>
-<w:document xmlns:wpc="http://schemas.microsoft.com/office/word/2010/wordprocessingCanvas" xmlns:cx="http://schemas.microsoft.com/office/drawing/2014/chartex" xmlns:cx1="http://schemas.microsoft.com/office/drawing/2015/9/8/chartex" xmlns:cx2="http://schemas.microsoft.com/office/drawing/2015/10/21/chartex" xmlns:cx3="http://schemas.microsoft.com/office/drawing/2016/5/9/chartex" xmlns:cx4="http://schemas.microsoft.com/office/drawing/2016/5/10/chartex" xmlns:cx5="http://schemas.microsoft.com/office/drawing/2016/5/11/chartex" xmlns:cx6="http://schemas.microsoft.com/office/drawing/2016/5/12/chartex" xmlns:cx7="http://schemas.microsoft.com/office/drawing/2016/5/13/chartex" xmlns:cx8="http://schemas.microsoft.com/office/drawing/2016/5/14/chartex" xmlns:mc="http://schemas.openxmlformats.org/markup-compatibility/2006" xmlns:aink="http://schemas.microsoft.com/office/drawing/2016/ink" xmlns:am3d="http://schemas.microsoft.com/office/drawing/2017/model3d" xmlns:o="urn:schemas-microsoft-com:office:office" xmlns:r="http://schemas.openxmlformats.org/officeDocument/2006/relationships" xmlns:m="http://schemas.openxmlformats.org/officeDocument/2006/math" xmlns:v="urn:schemas-microsoft-com:vml" xmlns:wp14="http://schemas.microsoft.com/office/word/2010/wordprocessingDrawing" xmlns:wp="http://schemas.openxmlformats.org/drawingml/2006/wordprocessingDrawing" xmlns:w10="urn:schemas-microsoft-com:office:word" xmlns:w="http://schemas.openxmlformats.org/wordprocessingml/2006/main" xmlns:w14="http://schemas.microsoft.com/office/word/2010/wordml" xmlns:w15="http://schemas.microsoft.com/office/word/2012/wordml" xmlns:w16cex="http://schemas.microsoft.com/office/word/2018/wordml/cex" xmlns:w16cid="http://schemas.microsoft.com/office/word/2016/wordml/cid" xmlns:w16="http://schemas.microsoft.com/office/word/2018/wordml" xmlns:w16sdtdh="http://schemas.microsoft.com/office/word/2020/wordml/sdtdatahash" xmlns:w16se="http://schemas.microsoft.com/office/word/2015/wordml/symex" xmlns:wpg="http://schemas.microsoft.com/office/word/2010/wordprocessingGroup" xmlns:wpi="http://schemas.microsoft.com/office/word/2010/wordprocessingInk" xmlns:wne="http://schemas.microsoft.com/office/word/2006/wordml" xmlns:wps="http://schemas.microsoft.com/office/word/2010/wordprocessingShape" mc:Ignorable="w14 w15 w16se w16cid w16 w16cex w16sdtdh wp14">
+<w:document xmlns:wpc="http://schemas.microsoft.com/office/word/2010/wordprocessingCanvas" xmlns:cx="http://schemas.microsoft.com/office/drawing/2014/chartex" xmlns:cx1="http://schemas.microsoft.com/office/drawing/2015/9/8/chartex" xmlns:cx2="http://schemas.microsoft.com/office/drawing/2015/10/21/chartex" xmlns:cx3="http://schemas.microsoft.com/office/drawing/2016/5/9/chartex" xmlns:cx4="http://schemas.microsoft.com/office/drawing/2016/5/10/chartex" xmlns:cx5="http://schemas.microsoft.com/office/drawing/2016/5/11/chartex" xmlns:cx6="http://schemas.microsoft.com/office/drawing/2016/5/12/chartex" xmlns:cx7="http://schemas.microsoft.com/office/drawing/2016/5/13/chartex" xmlns:cx8="http://schemas.microsoft.com/office/drawing/2016/5/14/chartex" xmlns:mc="http://schemas.openxmlformats.org/markup-compatibility/2006" xmlns:aink="http://schemas.microsoft.com/office/drawing/2016/ink" xmlns:am3d="http://schemas.microsoft.com/office/drawing/2017/model3d" xmlns:o="urn:schemas-microsoft-com:office:office" xmlns:r="http://schemas.openxmlformats.org/officeDocument/2006/relationships" xmlns:m="http://schemas.openxmlformats.org/officeDocument/2006/math" xmlns:v="urn:schemas-microsoft-com:vml" xmlns:wp14="http://schemas.microsoft.com/office/word/2010/wordprocessingDrawing" xmlns:wp="http://schemas.openxmlformats.org/drawingml/2006/wordprocessingDrawing" xmlns:w10="urn:schemas-microsoft-com:office:word" xmlns:w="http://schemas.openxmlformats.org/wordprocessingml/2006/main" xmlns:w14="http://schemas.microsoft.com/office/word/2010/wordml" xmlns:w15="http://schemas.microsoft.com/office/word/2012/wordml" xmlns:w16cid="http://schemas.microsoft.com/office/word/2016/wordml/cid" xmlns:w16se="http://schemas.microsoft.com/office/word/2015/wordml/symex" xmlns:wpg="http://schemas.microsoft.com/office/word/2010/wordprocessingGroup" xmlns:wpi="http://schemas.microsoft.com/office/word/2010/wordprocessingInk" xmlns:wne="http://schemas.microsoft.com/office/word/2006/wordml" xmlns:wps="http://schemas.microsoft.com/office/word/2010/wordprocessingShape" mc:Ignorable="w14 w15 w16se w16cid wp14">
   <w:body>
     <w:sdt>
       <w:sdtPr>
+        <w:rPr>
+          <w:rFonts w:asciiTheme="minorHAnsi" w:eastAsiaTheme="minorHAnsi" w:hAnsiTheme="minorHAnsi" w:cstheme="minorBidi"/>
+          <w:color w:val="auto"/>
+          <w:sz w:val="22"/>
+          <w:szCs w:val="22"/>
+          <w:lang w:eastAsia="en-US"/>
+        </w:rPr>
         <w:id w:val="-426888125"/>
         <w:docPartObj>
           <w:docPartGallery w:val="Table of Contents"/>
@@ -12,13 +19,8 @@
       </w:sdtPr>
       <w:sdtEndPr>
         <w:rPr>
-          <w:rFonts w:asciiTheme="minorHAnsi" w:eastAsiaTheme="minorHAnsi" w:hAnsiTheme="minorHAnsi" w:cstheme="minorBidi"/>
           <w:b/>
           <w:bCs/>
-          <w:color w:val="auto"/>
-          <w:sz w:val="22"/>
-          <w:szCs w:val="22"/>
-          <w:lang w:eastAsia="en-US"/>
         </w:rPr>
       </w:sdtEndPr>
       <w:sdtContent>
@@ -494,8 +496,27 @@
       <w:bookmarkEnd w:id="1"/>
     </w:p>
     <w:p>
+      <w:pPr>
+        <w:rPr>
+          <w:lang w:val="en-US"/>
+        </w:rPr>
+      </w:pPr>
       <w:r>
         <w:t>Данный блок необходим для связи всех остальных частей программы</w:t>
+      </w:r>
+      <w:r>
+        <w:t xml:space="preserve"> (</w:t>
+      </w:r>
+      <w:r>
+        <w:rPr>
+          <w:lang w:val="en-US"/>
+        </w:rPr>
+        <w:t>backend).</w:t>
+      </w:r>
+    </w:p>
+    <w:p>
+      <w:r>
+        <w:t xml:space="preserve">Это вся логика, ВСЁ, что связано с логикой программы. </w:t>
       </w:r>
     </w:p>
     <w:p>
@@ -516,8 +537,56 @@
       <w:bookmarkEnd w:id="2"/>
     </w:p>
     <w:p>
-      <w:r>
-        <w:t>Данный блок необходим для хранения параметров приложения</w:t>
+      <w:pPr>
+        <w:rPr>
+          <w:lang w:val="en-US"/>
+        </w:rPr>
+      </w:pPr>
+      <w:r>
+        <w:t>Данный блок необходим для хранения параметров</w:t>
+      </w:r>
+      <w:r>
+        <w:rPr>
+          <w:lang w:val="en-US"/>
+        </w:rPr>
+        <w:t xml:space="preserve"> (</w:t>
+      </w:r>
+      <w:r>
+        <w:t>настроек)</w:t>
+      </w:r>
+      <w:r>
+        <w:t xml:space="preserve"> приложения</w:t>
+      </w:r>
+      <w:r>
+        <w:rPr>
+          <w:lang w:val="en-US"/>
+        </w:rPr>
+        <w:t>.</w:t>
+      </w:r>
+    </w:p>
+    <w:p>
+      <w:r>
+        <w:t xml:space="preserve">Данный блок будет исполнен в виде отдельного файла с расширением </w:t>
+      </w:r>
+      <w:r>
+        <w:rPr>
+          <w:lang w:val="en-US"/>
+        </w:rPr>
+        <w:t>.</w:t>
+      </w:r>
+      <w:proofErr w:type="spellStart"/>
+      <w:r>
+        <w:rPr>
+          <w:lang w:val="en-US"/>
+        </w:rPr>
+        <w:t>cpp</w:t>
+      </w:r>
+      <w:proofErr w:type="spellEnd"/>
+      <w:r>
+        <w:rPr>
+          <w:lang w:val="en-US"/>
+        </w:rPr>
+        <w:t>.</w:t>
       </w:r>
     </w:p>
     <w:p/>
@@ -539,9 +608,41 @@
       <w:bookmarkEnd w:id="3"/>
     </w:p>
     <w:p>
+      <w:pPr>
+        <w:rPr>
+          <w:lang w:val="en-US"/>
+        </w:rPr>
+      </w:pPr>
       <w:r>
         <w:t>Данный блок необходим для реализации работы с файлами</w:t>
       </w:r>
+      <w:r>
+        <w:rPr>
+          <w:lang w:val="en-US"/>
+        </w:rPr>
+        <w:t>.</w:t>
+      </w:r>
+    </w:p>
+    <w:p>
+      <w:r>
+        <w:t xml:space="preserve">Работать с файлами будем с помощью встроенных функций языка </w:t>
+      </w:r>
+      <w:r>
+        <w:rPr>
+          <w:lang w:val="en-US"/>
+        </w:rPr>
+        <w:t>C++</w:t>
+      </w:r>
+      <w:r>
+        <w:t>.</w:t>
+      </w:r>
+    </w:p>
+    <w:p>
+      <w:pPr>
+        <w:rPr>
+          <w:lang w:val="en-US"/>
+        </w:rPr>
+      </w:pPr>
     </w:p>
     <w:p/>
     <w:p/>
@@ -578,6 +679,31 @@
       <w:proofErr w:type="spellEnd"/>
       <w:r>
         <w:t xml:space="preserve"> 5</w:t>
+      </w:r>
+      <w:r>
+        <w:t xml:space="preserve"> (надо ещё установить всё это дело через </w:t>
+      </w:r>
+      <w:proofErr w:type="spellStart"/>
+      <w:r>
+        <w:rPr>
+          <w:lang w:val="en-US"/>
+        </w:rPr>
+        <w:t>vpn</w:t>
+      </w:r>
+      <w:proofErr w:type="spellEnd"/>
+      <w:r>
+        <w:t>, ибо мы живём в РФ</w:t>
+      </w:r>
+      <w:bookmarkStart w:id="5" w:name="_GoBack"/>
+      <w:bookmarkEnd w:id="5"/>
+      <w:r>
+        <w:rPr>
+          <w:lang w:val="en-US"/>
+        </w:rPr>
+        <w:t>)</w:t>
+      </w:r>
+      <w:r>
+        <w:t>.</w:t>
       </w:r>
     </w:p>
     <w:sectPr>
@@ -591,7 +717,7 @@
 </file>
 
 <file path=word/numbering.xml><?xml version="1.0" encoding="utf-8"?>
-<w:numbering xmlns:wpc="http://schemas.microsoft.com/office/word/2010/wordprocessingCanvas" xmlns:cx="http://schemas.microsoft.com/office/drawing/2014/chartex" xmlns:cx1="http://schemas.microsoft.com/office/drawing/2015/9/8/chartex" xmlns:cx2="http://schemas.microsoft.com/office/drawing/2015/10/21/chartex" xmlns:cx3="http://schemas.microsoft.com/office/drawing/2016/5/9/chartex" xmlns:cx4="http://schemas.microsoft.com/office/drawing/2016/5/10/chartex" xmlns:cx5="http://schemas.microsoft.com/office/drawing/2016/5/11/chartex" xmlns:cx6="http://schemas.microsoft.com/office/drawing/2016/5/12/chartex" xmlns:cx7="http://schemas.microsoft.com/office/drawing/2016/5/13/chartex" xmlns:cx8="http://schemas.microsoft.com/office/drawing/2016/5/14/chartex" xmlns:mc="http://schemas.openxmlformats.org/markup-compatibility/2006" xmlns:aink="http://schemas.microsoft.com/office/drawing/2016/ink" xmlns:am3d="http://schemas.microsoft.com/office/drawing/2017/model3d" xmlns:o="urn:schemas-microsoft-com:office:office" xmlns:r="http://schemas.openxmlformats.org/officeDocument/2006/relationships" xmlns:m="http://schemas.openxmlformats.org/officeDocument/2006/math" xmlns:v="urn:schemas-microsoft-com:vml" xmlns:wp14="http://schemas.microsoft.com/office/word/2010/wordprocessingDrawing" xmlns:wp="http://schemas.openxmlformats.org/drawingml/2006/wordprocessingDrawing" xmlns:w10="urn:schemas-microsoft-com:office:word" xmlns:w="http://schemas.openxmlformats.org/wordprocessingml/2006/main" xmlns:w14="http://schemas.microsoft.com/office/word/2010/wordml" xmlns:w15="http://schemas.microsoft.com/office/word/2012/wordml" xmlns:w16cex="http://schemas.microsoft.com/office/word/2018/wordml/cex" xmlns:w16cid="http://schemas.microsoft.com/office/word/2016/wordml/cid" xmlns:w16="http://schemas.microsoft.com/office/word/2018/wordml" xmlns:w16sdtdh="http://schemas.microsoft.com/office/word/2020/wordml/sdtdatahash" xmlns:w16se="http://schemas.microsoft.com/office/word/2015/wordml/symex" xmlns:wpg="http://schemas.microsoft.com/office/word/2010/wordprocessingGroup" xmlns:wpi="http://schemas.microsoft.com/office/word/2010/wordprocessingInk" xmlns:wne="http://schemas.microsoft.com/office/word/2006/wordml" xmlns:wps="http://schemas.microsoft.com/office/word/2010/wordprocessingShape" mc:Ignorable="w14 w15 w16se w16cid w16 w16cex w16sdtdh wp14">
+<w:numbering xmlns:wpc="http://schemas.microsoft.com/office/word/2010/wordprocessingCanvas" xmlns:cx="http://schemas.microsoft.com/office/drawing/2014/chartex" xmlns:cx1="http://schemas.microsoft.com/office/drawing/2015/9/8/chartex" xmlns:cx2="http://schemas.microsoft.com/office/drawing/2015/10/21/chartex" xmlns:cx3="http://schemas.microsoft.com/office/drawing/2016/5/9/chartex" xmlns:cx4="http://schemas.microsoft.com/office/drawing/2016/5/10/chartex" xmlns:cx5="http://schemas.microsoft.com/office/drawing/2016/5/11/chartex" xmlns:cx6="http://schemas.microsoft.com/office/drawing/2016/5/12/chartex" xmlns:cx7="http://schemas.microsoft.com/office/drawing/2016/5/13/chartex" xmlns:cx8="http://schemas.microsoft.com/office/drawing/2016/5/14/chartex" xmlns:mc="http://schemas.openxmlformats.org/markup-compatibility/2006" xmlns:aink="http://schemas.microsoft.com/office/drawing/2016/ink" xmlns:am3d="http://schemas.microsoft.com/office/drawing/2017/model3d" xmlns:o="urn:schemas-microsoft-com:office:office" xmlns:r="http://schemas.openxmlformats.org/officeDocument/2006/relationships" xmlns:m="http://schemas.openxmlformats.org/officeDocument/2006/math" xmlns:v="urn:schemas-microsoft-com:vml" xmlns:wp14="http://schemas.microsoft.com/office/word/2010/wordprocessingDrawing" xmlns:wp="http://schemas.openxmlformats.org/drawingml/2006/wordprocessingDrawing" xmlns:w10="urn:schemas-microsoft-com:office:word" xmlns:w="http://schemas.openxmlformats.org/wordprocessingml/2006/main" xmlns:w14="http://schemas.microsoft.com/office/word/2010/wordml" xmlns:w15="http://schemas.microsoft.com/office/word/2012/wordml" xmlns:w16cid="http://schemas.microsoft.com/office/word/2016/wordml/cid" xmlns:w16se="http://schemas.microsoft.com/office/word/2015/wordml/symex" xmlns:wpg="http://schemas.microsoft.com/office/word/2010/wordprocessingGroup" xmlns:wpi="http://schemas.microsoft.com/office/word/2010/wordprocessingInk" xmlns:wne="http://schemas.microsoft.com/office/word/2006/wordml" xmlns:wps="http://schemas.microsoft.com/office/word/2010/wordprocessingShape" mc:Ignorable="w14 w15 w16se w16cid wp14">
   <w:abstractNum w:abstractNumId="0" w15:restartNumberingAfterBreak="0">
     <w:nsid w:val="347B08D9"/>
     <w:multiLevelType w:val="hybridMultilevel"/>
@@ -685,7 +811,7 @@
 </file>
 
 <file path=word/styles.xml><?xml version="1.0" encoding="utf-8"?>
-<w:styles xmlns:mc="http://schemas.openxmlformats.org/markup-compatibility/2006" xmlns:r="http://schemas.openxmlformats.org/officeDocument/2006/relationships" xmlns:w="http://schemas.openxmlformats.org/wordprocessingml/2006/main" xmlns:w14="http://schemas.microsoft.com/office/word/2010/wordml" xmlns:w15="http://schemas.microsoft.com/office/word/2012/wordml" xmlns:w16cex="http://schemas.microsoft.com/office/word/2018/wordml/cex" xmlns:w16cid="http://schemas.microsoft.com/office/word/2016/wordml/cid" xmlns:w16="http://schemas.microsoft.com/office/word/2018/wordml" xmlns:w16sdtdh="http://schemas.microsoft.com/office/word/2020/wordml/sdtdatahash" xmlns:w16se="http://schemas.microsoft.com/office/word/2015/wordml/symex" mc:Ignorable="w14 w15 w16se w16cid w16 w16cex w16sdtdh">
+<w:styles xmlns:mc="http://schemas.openxmlformats.org/markup-compatibility/2006" xmlns:r="http://schemas.openxmlformats.org/officeDocument/2006/relationships" xmlns:w="http://schemas.openxmlformats.org/wordprocessingml/2006/main" xmlns:w14="http://schemas.microsoft.com/office/word/2010/wordml" xmlns:w15="http://schemas.microsoft.com/office/word/2012/wordml" xmlns:w16cid="http://schemas.microsoft.com/office/word/2016/wordml/cid" xmlns:w16se="http://schemas.microsoft.com/office/word/2015/wordml/symex" mc:Ignorable="w14 w15 w16se w16cid">
   <w:docDefaults>
     <w:rPrDefault>
       <w:rPr>
@@ -701,7 +827,7 @@
       </w:pPr>
     </w:pPrDefault>
   </w:docDefaults>
-  <w:latentStyles w:defLockedState="0" w:defUIPriority="99" w:defSemiHidden="0" w:defUnhideWhenUsed="0" w:defQFormat="0" w:count="376">
+  <w:latentStyles w:defLockedState="0" w:defUIPriority="99" w:defSemiHidden="0" w:defUnhideWhenUsed="0" w:defQFormat="0" w:count="375">
     <w:lsdException w:name="Normal" w:uiPriority="0" w:qFormat="1"/>
     <w:lsdException w:name="heading 1" w:uiPriority="9" w:qFormat="1"/>
     <w:lsdException w:name="heading 2" w:semiHidden="1" w:uiPriority="9" w:unhideWhenUsed="1" w:qFormat="1"/>
@@ -1077,7 +1203,6 @@
     <w:lsdException w:name="Smart Hyperlink" w:semiHidden="1" w:unhideWhenUsed="1"/>
     <w:lsdException w:name="Hashtag" w:semiHidden="1" w:unhideWhenUsed="1"/>
     <w:lsdException w:name="Unresolved Mention" w:semiHidden="1" w:unhideWhenUsed="1"/>
-    <w:lsdException w:name="Smart Link" w:semiHidden="1" w:unhideWhenUsed="1"/>
   </w:latentStyles>
   <w:style w:type="paragraph" w:default="1" w:styleId="a">
     <w:name w:val="Normal"/>
@@ -1546,7 +1671,7 @@
 </file>
 
 <file path=customXml/itemProps1.xml><?xml version="1.0" encoding="utf-8"?>
-<ds:datastoreItem xmlns:ds="http://schemas.openxmlformats.org/officeDocument/2006/customXml" ds:itemID="{17C9F785-E5C5-482A-BFA3-48CB68972674}">
+<ds:datastoreItem xmlns:ds="http://schemas.openxmlformats.org/officeDocument/2006/customXml" ds:itemID="{45EBFD6A-3708-4900-B97B-24129459CFAC}">
   <ds:schemaRefs>
     <ds:schemaRef ds:uri="http://schemas.openxmlformats.org/officeDocument/2006/bibliography"/>
   </ds:schemaRefs>
